--- a/20160108_raspberry_pi.docx
+++ b/20160108_raspberry_pi.docx
@@ -20,6 +20,9 @@
     </w:p>
     <w:p/>
     <w:p>
+      <w:pPr>
+        <w:pStyle w:val="Heading2"/>
+      </w:pPr>
       <w:r>
         <w:t>What is Raspberry Pi?</w:t>
       </w:r>
@@ -27,6 +30,115 @@
         <w:t xml:space="preserve"> </w:t>
       </w:r>
     </w:p>
+    <w:p>
+      <w:pPr>
+        <w:pStyle w:val="ListParagraph"/>
+        <w:numPr>
+          <w:ilvl w:val="0"/>
+          <w:numId w:val="7"/>
+        </w:numPr>
+      </w:pPr>
+      <w:r>
+        <w:t>It is a small computer</w:t>
+      </w:r>
+    </w:p>
+    <w:p>
+      <w:pPr>
+        <w:pStyle w:val="ListParagraph"/>
+        <w:numPr>
+          <w:ilvl w:val="0"/>
+          <w:numId w:val="7"/>
+        </w:numPr>
+      </w:pPr>
+      <w:r>
+        <w:t xml:space="preserve">Computer is composed of </w:t>
+      </w:r>
+    </w:p>
+    <w:p>
+      <w:pPr>
+        <w:pStyle w:val="ListParagraph"/>
+        <w:numPr>
+          <w:ilvl w:val="1"/>
+          <w:numId w:val="7"/>
+        </w:numPr>
+      </w:pPr>
+      <w:r>
+        <w:t>CPU</w:t>
+      </w:r>
+    </w:p>
+    <w:p>
+      <w:pPr>
+        <w:pStyle w:val="ListParagraph"/>
+        <w:numPr>
+          <w:ilvl w:val="1"/>
+          <w:numId w:val="7"/>
+        </w:numPr>
+      </w:pPr>
+      <w:r>
+        <w:t>Memory</w:t>
+      </w:r>
+    </w:p>
+    <w:p>
+      <w:pPr>
+        <w:pStyle w:val="ListParagraph"/>
+        <w:numPr>
+          <w:ilvl w:val="1"/>
+          <w:numId w:val="7"/>
+        </w:numPr>
+      </w:pPr>
+      <w:r>
+        <w:t>Disk</w:t>
+      </w:r>
+      <w:r>
+        <w:t>: micro SD card</w:t>
+      </w:r>
+    </w:p>
+    <w:p>
+      <w:pPr>
+        <w:pStyle w:val="ListParagraph"/>
+        <w:numPr>
+          <w:ilvl w:val="1"/>
+          <w:numId w:val="7"/>
+        </w:numPr>
+      </w:pPr>
+      <w:r>
+        <w:t>Input / Output</w:t>
+      </w:r>
+      <w:r>
+        <w:t xml:space="preserve"> (</w:t>
+      </w:r>
+      <w:r>
+        <w:t>I/O</w:t>
+      </w:r>
+      <w:r>
+        <w:t>)</w:t>
+      </w:r>
+      <w:r>
+        <w:t>: Keyboard, mouse, monitor, network (WiFi)</w:t>
+      </w:r>
+      <w:r>
+        <w:t>, camera</w:t>
+      </w:r>
+      <w:bookmarkStart w:id="0" w:name="_GoBack"/>
+      <w:bookmarkEnd w:id="0"/>
+      <w:r>
+        <w:t xml:space="preserve"> …</w:t>
+      </w:r>
+    </w:p>
+    <w:p>
+      <w:pPr>
+        <w:pStyle w:val="ListParagraph"/>
+        <w:numPr>
+          <w:ilvl w:val="0"/>
+          <w:numId w:val="7"/>
+        </w:numPr>
+      </w:pPr>
+      <w:r>
+        <w:t>Human vs. Computer</w:t>
+      </w:r>
+    </w:p>
+    <w:p/>
+    <w:p/>
     <w:p/>
     <w:p>
       <w:r>
@@ -92,12 +204,19 @@
         <w:t>Build Raspberry Pi</w:t>
       </w:r>
       <w:r>
-        <w:t xml:space="preserve"> and Connect to the power!</w:t>
-      </w:r>
-    </w:p>
-    <w:p>
-      <w:pPr>
-        <w:ind w:left="720"/>
+        <w:t xml:space="preserve"> and c</w:t>
+      </w:r>
+      <w:r>
+        <w:t>onnect to the power!</w:t>
+      </w:r>
+    </w:p>
+    <w:p>
+      <w:pPr>
+        <w:pStyle w:val="ListParagraph"/>
+        <w:numPr>
+          <w:ilvl w:val="0"/>
+          <w:numId w:val="6"/>
+        </w:numPr>
       </w:pPr>
       <w:r>
         <w:t>You know how</w:t>
@@ -112,7 +231,14 @@
     <w:p>
       <w:pPr>
         <w:pStyle w:val="ListParagraph"/>
-      </w:pPr>
+        <w:numPr>
+          <w:ilvl w:val="0"/>
+          <w:numId w:val="6"/>
+        </w:numPr>
+      </w:pPr>
+      <w:r>
+        <w:t>Make sure to connect camera.</w:t>
+      </w:r>
     </w:p>
     <w:p>
       <w:pPr>
@@ -137,13 +263,19 @@
         <w:t xml:space="preserve">, </w:t>
       </w:r>
       <w:r>
-        <w:t>onnect monitor</w:t>
+        <w:t>key</w:t>
+      </w:r>
+      <w:r>
+        <w:t>board</w:t>
       </w:r>
       <w:r>
         <w:t xml:space="preserve">, </w:t>
       </w:r>
       <w:r>
-        <w:t>Connect monitor</w:t>
+        <w:t>and</w:t>
+      </w:r>
+      <w:r>
+        <w:t xml:space="preserve"> monitor</w:t>
       </w:r>
       <w:r>
         <w:t xml:space="preserve"> (HDMI)</w:t>
@@ -165,6 +297,9 @@
       </w:r>
       <w:r>
         <w:t>i</w:t>
+      </w:r>
+      <w:r>
+        <w:t xml:space="preserve"> stick</w:t>
       </w:r>
     </w:p>
     <w:p>
@@ -207,7 +342,13 @@
         <w:t xml:space="preserve">Follow </w:t>
       </w:r>
       <w:r>
-        <w:t>the instruction and install it to SDCARD</w:t>
+        <w:t>the instruction and copy OS image</w:t>
+      </w:r>
+      <w:r>
+        <w:t xml:space="preserve"> to </w:t>
+      </w:r>
+      <w:r>
+        <w:t>SD card</w:t>
       </w:r>
       <w:r>
         <w:t>.</w:t>
@@ -215,15 +356,178 @@
     </w:p>
     <w:p>
       <w:pPr>
+        <w:ind w:firstLine="720"/>
+      </w:pPr>
+    </w:p>
+    <w:p>
+      <w:pPr>
         <w:pStyle w:val="Heading2"/>
       </w:pPr>
+      <w:r>
+        <w:t xml:space="preserve">Copy Operating System </w:t>
+      </w:r>
+      <w:r>
+        <w:t xml:space="preserve">(Raspbian) </w:t>
+      </w:r>
+      <w:r>
+        <w:t>to SD</w:t>
+      </w:r>
+      <w:r>
+        <w:t xml:space="preserve"> </w:t>
+      </w:r>
+      <w:r>
+        <w:t>c</w:t>
+      </w:r>
+      <w:r>
+        <w:t>ard</w:t>
+      </w:r>
+    </w:p>
+    <w:p>
+      <w:pPr>
+        <w:pStyle w:val="ListParagraph"/>
+        <w:numPr>
+          <w:ilvl w:val="0"/>
+          <w:numId w:val="8"/>
+        </w:numPr>
+      </w:pPr>
+      <w:r>
+        <w:t xml:space="preserve">You can find </w:t>
+      </w:r>
+      <w:r>
+        <w:t>Raspbian Instruction</w:t>
+      </w:r>
+      <w:r>
+        <w:t xml:space="preserve"> from </w:t>
+      </w:r>
+      <w:r>
+        <w:t xml:space="preserve">  </w:t>
+      </w:r>
+      <w:hyperlink r:id="rId7" w:history="1">
+        <w:r>
+          <w:rPr>
+            <w:rStyle w:val="Hyperlink"/>
+          </w:rPr>
+          <w:t>https://www.raspberrypi.org/downloads/raspbian/</w:t>
+        </w:r>
+      </w:hyperlink>
+    </w:p>
+    <w:p/>
+    <w:p>
+      <w:pPr>
+        <w:pStyle w:val="codeblock"/>
+        <w:rPr>
+          <w:sz w:val="22"/>
+        </w:rPr>
+      </w:pPr>
+      <w:r>
+        <w:rPr>
+          <w:sz w:val="22"/>
+        </w:rPr>
+        <w:t>$</w:t>
+      </w:r>
+      <w:r>
+        <w:rPr>
+          <w:sz w:val="22"/>
+        </w:rPr>
+        <w:t xml:space="preserve"> </w:t>
+      </w:r>
+      <w:r>
+        <w:rPr>
+          <w:sz w:val="22"/>
+        </w:rPr>
+        <w:t>sudo diskutil unmount /Volumes/NO\ NAME</w:t>
+      </w:r>
+    </w:p>
+    <w:p>
+      <w:pPr>
+        <w:pStyle w:val="codeblock"/>
+        <w:rPr>
+          <w:sz w:val="22"/>
+        </w:rPr>
+      </w:pPr>
+      <w:r>
+        <w:rPr>
+          <w:sz w:val="22"/>
+        </w:rPr>
+        <w:t>$</w:t>
+      </w:r>
+      <w:r>
+        <w:rPr>
+          <w:sz w:val="22"/>
+        </w:rPr>
+        <w:t xml:space="preserve"> </w:t>
+      </w:r>
+      <w:r>
+        <w:rPr>
+          <w:rFonts w:hint="eastAsia"/>
+          <w:sz w:val="22"/>
+        </w:rPr>
+        <w:t>sudo dd bs=1m if=ubuntu-mate-15.10.1-desktop-armhf-raspberry-pi-2.img</w:t>
+      </w:r>
+      <w:r>
+        <w:rPr>
+          <w:sz w:val="22"/>
+        </w:rPr>
+        <w:t xml:space="preserve"> </w:t>
+      </w:r>
+      <w:r>
+        <w:rPr>
+          <w:sz w:val="22"/>
+        </w:rPr>
+        <w:t>\</w:t>
+      </w:r>
+    </w:p>
+    <w:p>
+      <w:pPr>
+        <w:pStyle w:val="codeblock"/>
+        <w:rPr>
+          <w:sz w:val="22"/>
+        </w:rPr>
+      </w:pPr>
+      <w:r>
+        <w:rPr>
+          <w:rFonts w:hint="eastAsia"/>
+          <w:sz w:val="22"/>
+        </w:rPr>
+        <w:t xml:space="preserve"> </w:t>
+      </w:r>
+      <w:r>
+        <w:rPr>
+          <w:sz w:val="22"/>
+        </w:rPr>
+        <w:t xml:space="preserve">   </w:t>
+      </w:r>
+      <w:r>
+        <w:rPr>
+          <w:rFonts w:hint="eastAsia"/>
+          <w:sz w:val="22"/>
+        </w:rPr>
+        <w:t>of=/dev/rdisk2s1</w:t>
+      </w:r>
     </w:p>
     <w:p>
       <w:pPr>
         <w:pStyle w:val="Heading2"/>
       </w:pPr>
+    </w:p>
+    <w:p>
+      <w:pPr>
+        <w:pStyle w:val="Heading2"/>
+      </w:pPr>
       <w:r>
         <w:t>Log in to Raspberry PI</w:t>
+      </w:r>
+    </w:p>
+    <w:p>
+      <w:pPr>
+        <w:pStyle w:val="ListParagraph"/>
+        <w:numPr>
+          <w:ilvl w:val="0"/>
+          <w:numId w:val="5"/>
+        </w:numPr>
+      </w:pPr>
+      <w:r>
+        <w:t>Input user name and password</w:t>
       </w:r>
     </w:p>
     <w:p>
@@ -249,7 +553,37 @@
         <w:t xml:space="preserve">change password? </w:t>
       </w:r>
     </w:p>
-    <w:p/>
+    <w:p>
+      <w:pPr>
+        <w:pStyle w:val="ListParagraph"/>
+        <w:numPr>
+          <w:ilvl w:val="0"/>
+          <w:numId w:val="5"/>
+        </w:numPr>
+      </w:pPr>
+      <w:r>
+        <w:t xml:space="preserve">Initial </w:t>
+      </w:r>
+      <w:r>
+        <w:t>Raspbian configuration</w:t>
+      </w:r>
+    </w:p>
+    <w:p>
+      <w:pPr>
+        <w:pStyle w:val="codeblock"/>
+      </w:pPr>
+      <w:r>
+        <w:t xml:space="preserve">$ </w:t>
+      </w:r>
+      <w:r>
+        <w:t>sudo raspi-config</w:t>
+      </w:r>
+    </w:p>
+    <w:p>
+      <w:r>
+        <w:tab/>
+      </w:r>
+    </w:p>
     <w:p>
       <w:pPr>
         <w:pStyle w:val="Heading2"/>
@@ -284,15 +618,17 @@
     </w:p>
     <w:p>
       <w:pPr>
-        <w:ind w:firstLine="360"/>
-      </w:pPr>
+        <w:pStyle w:val="codeblock"/>
+      </w:pPr>
+      <w:r>
+        <w:t xml:space="preserve">$ </w:t>
+      </w:r>
       <w:r>
         <w:t>startx</w:t>
       </w:r>
     </w:p>
     <w:p>
       <w:r>
-        <w:lastRenderedPageBreak/>
         <w:tab/>
       </w:r>
     </w:p>
@@ -326,7 +662,7 @@
       <w:r>
         <w:t>(</w:t>
       </w:r>
-      <w:hyperlink r:id="rId7" w:history="1">
+      <w:hyperlink r:id="rId8" w:history="1">
         <w:r>
           <w:rPr>
             <w:rStyle w:val="Hyperlink"/>
@@ -345,18 +681,55 @@
     </w:p>
     <w:p>
       <w:pPr>
-        <w:ind w:left="720"/>
-      </w:pPr>
-      <w:bookmarkStart w:id="0" w:name="_GoBack"/>
-      <w:bookmarkEnd w:id="0"/>
+        <w:pStyle w:val="codeblock"/>
+      </w:pPr>
+      <w:r>
+        <w:t xml:space="preserve">$ </w:t>
+      </w:r>
       <w:r>
         <w:t>sudo nano /etc/wpa_supplicant/wpa_supplicant.conf</w:t>
       </w:r>
-      <w:r>
-        <w:t xml:space="preserve"> </w:t>
-      </w:r>
-    </w:p>
-    <w:p/>
+    </w:p>
+    <w:p>
+      <w:pPr>
+        <w:pStyle w:val="codeblock"/>
+      </w:pPr>
+      <w:r>
+        <w:t>(Put in your wifi SSID and passowrd)</w:t>
+      </w:r>
+    </w:p>
+    <w:p>
+      <w:pPr>
+        <w:pStyle w:val="codeblock"/>
+      </w:pPr>
+      <w:r>
+        <w:tab/>
+      </w:r>
+    </w:p>
+    <w:p>
+      <w:pPr>
+        <w:pStyle w:val="codeblock"/>
+      </w:pPr>
+      <w:r>
+        <w:t>network={    ssid="The_ESSID_from_earlier"</w:t>
+      </w:r>
+    </w:p>
+    <w:p>
+      <w:pPr>
+        <w:pStyle w:val="codeblock"/>
+      </w:pPr>
+      <w:r>
+        <w:t xml:space="preserve">    psk="Your_wifi_password"</w:t>
+      </w:r>
+    </w:p>
+    <w:p>
+      <w:pPr>
+        <w:pStyle w:val="codeblock"/>
+      </w:pPr>
+      <w:r>
+        <w:t>}</w:t>
+      </w:r>
+    </w:p>
     <w:p/>
     <w:p>
       <w:pPr>
@@ -375,6 +748,60 @@
         </w:numPr>
       </w:pPr>
       <w:r>
+        <w:t xml:space="preserve">Click Menu </w:t>
+      </w:r>
+      <w:r>
+        <w:sym w:font="Wingdings" w:char="F0E0"/>
+      </w:r>
+      <w:r>
+        <w:t xml:space="preserve"> Game </w:t>
+      </w:r>
+      <w:r>
+        <w:sym w:font="Wingdings" w:char="F0E0"/>
+      </w:r>
+      <w:r>
+        <w:t xml:space="preserve"> Minecraft Pi</w:t>
+      </w:r>
+    </w:p>
+    <w:p>
+      <w:pPr>
+        <w:ind w:left="720"/>
+      </w:pPr>
+      <w:r>
+        <w:t>Minecraft Pi with Python</w:t>
+      </w:r>
+      <w:r>
+        <w:br/>
+      </w:r>
+      <w:hyperlink r:id="rId9" w:history="1">
+        <w:r>
+          <w:rPr>
+            <w:rStyle w:val="Hyperlink"/>
+          </w:rPr>
+          <w:t>https://www.raspberrypi.org/learning/getting-started-with-minecraft-pi/</w:t>
+        </w:r>
+      </w:hyperlink>
+      <w:r>
+        <w:br/>
+      </w:r>
+      <w:hyperlink r:id="rId10" w:history="1">
+        <w:r>
+          <w:rPr>
+            <w:rStyle w:val="Hyperlink"/>
+          </w:rPr>
+          <w:t>https://mcpipy.wordpress.com</w:t>
+        </w:r>
+      </w:hyperlink>
+    </w:p>
+    <w:p>
+      <w:pPr>
+        <w:pStyle w:val="ListParagraph"/>
+        <w:numPr>
+          <w:ilvl w:val="0"/>
+          <w:numId w:val="4"/>
+        </w:numPr>
+      </w:pPr>
+      <w:r>
         <w:t>Learn Python language. It is easy and run.</w:t>
       </w:r>
     </w:p>
@@ -385,7 +812,7 @@
       <w:r>
         <w:t xml:space="preserve"> </w:t>
       </w:r>
-      <w:hyperlink r:id="rId8" w:history="1">
+      <w:hyperlink r:id="rId11" w:history="1">
         <w:r>
           <w:rPr>
             <w:rStyle w:val="Hyperlink"/>
@@ -430,6 +857,119 @@
 <file path=word/numbering.xml><?xml version="1.0" encoding="utf-8"?>
 <w:numbering xmlns:wpc="http://schemas.microsoft.com/office/word/2010/wordprocessingCanvas" xmlns:mo="http://schemas.microsoft.com/office/mac/office/2008/main" xmlns:mc="http://schemas.openxmlformats.org/markup-compatibility/2006" xmlns:mv="urn:schemas-microsoft-com:mac:vml" xmlns:o="urn:schemas-microsoft-com:office:office" xmlns:r="http://schemas.openxmlformats.org/officeDocument/2006/relationships" xmlns:m="http://schemas.openxmlformats.org/officeDocument/2006/math" xmlns:v="urn:schemas-microsoft-com:vml" xmlns:wp14="http://schemas.microsoft.com/office/word/2010/wordprocessingDrawing" xmlns:wp="http://schemas.openxmlformats.org/drawingml/2006/wordprocessingDrawing" xmlns:w10="urn:schemas-microsoft-com:office:word" xmlns:w="http://schemas.openxmlformats.org/wordprocessingml/2006/main" xmlns:w14="http://schemas.microsoft.com/office/word/2010/wordml" xmlns:w15="http://schemas.microsoft.com/office/word/2012/wordml" xmlns:wpg="http://schemas.microsoft.com/office/word/2010/wordprocessingGroup" xmlns:wpi="http://schemas.microsoft.com/office/word/2010/wordprocessingInk" xmlns:wne="http://schemas.microsoft.com/office/word/2006/wordml" xmlns:wps="http://schemas.microsoft.com/office/word/2010/wordprocessingShape" mc:Ignorable="w14 w15 wp14">
   <w:abstractNum w:abstractNumId="0">
+    <w:nsid w:val="095D75C0"/>
+    <w:multiLevelType w:val="hybridMultilevel"/>
+    <w:tmpl w:val="29E8F676"/>
+    <w:lvl w:ilvl="0" w:tplc="04090001">
+      <w:start w:val="1"/>
+      <w:numFmt w:val="bullet"/>
+      <w:lvlText w:val=""/>
+      <w:lvlJc w:val="left"/>
+      <w:pPr>
+        <w:ind w:left="720" w:hanging="360"/>
+      </w:pPr>
+      <w:rPr>
+        <w:rFonts w:ascii="Symbol" w:hAnsi="Symbol" w:hint="default"/>
+      </w:rPr>
+    </w:lvl>
+    <w:lvl w:ilvl="1" w:tplc="04090003">
+      <w:start w:val="1"/>
+      <w:numFmt w:val="bullet"/>
+      <w:lvlText w:val="o"/>
+      <w:lvlJc w:val="left"/>
+      <w:pPr>
+        <w:ind w:left="1440" w:hanging="360"/>
+      </w:pPr>
+      <w:rPr>
+        <w:rFonts w:ascii="Courier New" w:hAnsi="Courier New" w:cs="Courier New" w:hint="default"/>
+      </w:rPr>
+    </w:lvl>
+    <w:lvl w:ilvl="2" w:tplc="04090005" w:tentative="1">
+      <w:start w:val="1"/>
+      <w:numFmt w:val="bullet"/>
+      <w:lvlText w:val=""/>
+      <w:lvlJc w:val="left"/>
+      <w:pPr>
+        <w:ind w:left="2160" w:hanging="360"/>
+      </w:pPr>
+      <w:rPr>
+        <w:rFonts w:ascii="Wingdings" w:hAnsi="Wingdings" w:hint="default"/>
+      </w:rPr>
+    </w:lvl>
+    <w:lvl w:ilvl="3" w:tplc="04090001" w:tentative="1">
+      <w:start w:val="1"/>
+      <w:numFmt w:val="bullet"/>
+      <w:lvlText w:val=""/>
+      <w:lvlJc w:val="left"/>
+      <w:pPr>
+        <w:ind w:left="2880" w:hanging="360"/>
+      </w:pPr>
+      <w:rPr>
+        <w:rFonts w:ascii="Symbol" w:hAnsi="Symbol" w:hint="default"/>
+      </w:rPr>
+    </w:lvl>
+    <w:lvl w:ilvl="4" w:tplc="04090003" w:tentative="1">
+      <w:start w:val="1"/>
+      <w:numFmt w:val="bullet"/>
+      <w:lvlText w:val="o"/>
+      <w:lvlJc w:val="left"/>
+      <w:pPr>
+        <w:ind w:left="3600" w:hanging="360"/>
+      </w:pPr>
+      <w:rPr>
+        <w:rFonts w:ascii="Courier New" w:hAnsi="Courier New" w:cs="Courier New" w:hint="default"/>
+      </w:rPr>
+    </w:lvl>
+    <w:lvl w:ilvl="5" w:tplc="04090005" w:tentative="1">
+      <w:start w:val="1"/>
+      <w:numFmt w:val="bullet"/>
+      <w:lvlText w:val=""/>
+      <w:lvlJc w:val="left"/>
+      <w:pPr>
+        <w:ind w:left="4320" w:hanging="360"/>
+      </w:pPr>
+      <w:rPr>
+        <w:rFonts w:ascii="Wingdings" w:hAnsi="Wingdings" w:hint="default"/>
+      </w:rPr>
+    </w:lvl>
+    <w:lvl w:ilvl="6" w:tplc="04090001" w:tentative="1">
+      <w:start w:val="1"/>
+      <w:numFmt w:val="bullet"/>
+      <w:lvlText w:val=""/>
+      <w:lvlJc w:val="left"/>
+      <w:pPr>
+        <w:ind w:left="5040" w:hanging="360"/>
+      </w:pPr>
+      <w:rPr>
+        <w:rFonts w:ascii="Symbol" w:hAnsi="Symbol" w:hint="default"/>
+      </w:rPr>
+    </w:lvl>
+    <w:lvl w:ilvl="7" w:tplc="04090003" w:tentative="1">
+      <w:start w:val="1"/>
+      <w:numFmt w:val="bullet"/>
+      <w:lvlText w:val="o"/>
+      <w:lvlJc w:val="left"/>
+      <w:pPr>
+        <w:ind w:left="5760" w:hanging="360"/>
+      </w:pPr>
+      <w:rPr>
+        <w:rFonts w:ascii="Courier New" w:hAnsi="Courier New" w:cs="Courier New" w:hint="default"/>
+      </w:rPr>
+    </w:lvl>
+    <w:lvl w:ilvl="8" w:tplc="04090005" w:tentative="1">
+      <w:start w:val="1"/>
+      <w:numFmt w:val="bullet"/>
+      <w:lvlText w:val=""/>
+      <w:lvlJc w:val="left"/>
+      <w:pPr>
+        <w:ind w:left="6480" w:hanging="360"/>
+      </w:pPr>
+      <w:rPr>
+        <w:rFonts w:ascii="Wingdings" w:hAnsi="Wingdings" w:hint="default"/>
+      </w:rPr>
+    </w:lvl>
+  </w:abstractNum>
+  <w:abstractNum w:abstractNumId="1">
     <w:nsid w:val="250E3BB4"/>
     <w:multiLevelType w:val="hybridMultilevel"/>
     <w:tmpl w:val="38684DFC"/>
@@ -542,7 +1082,7 @@
       </w:rPr>
     </w:lvl>
   </w:abstractNum>
-  <w:abstractNum w:abstractNumId="1">
+  <w:abstractNum w:abstractNumId="2">
     <w:nsid w:val="324960D3"/>
     <w:multiLevelType w:val="hybridMultilevel"/>
     <w:tmpl w:val="8E3281B2"/>
@@ -631,10 +1171,236 @@
       </w:pPr>
     </w:lvl>
   </w:abstractNum>
-  <w:abstractNum w:abstractNumId="2">
+  <w:abstractNum w:abstractNumId="3">
+    <w:nsid w:val="3AB61522"/>
+    <w:multiLevelType w:val="hybridMultilevel"/>
+    <w:tmpl w:val="00003A6E"/>
+    <w:lvl w:ilvl="0" w:tplc="04090001">
+      <w:start w:val="1"/>
+      <w:numFmt w:val="bullet"/>
+      <w:lvlText w:val=""/>
+      <w:lvlJc w:val="left"/>
+      <w:pPr>
+        <w:ind w:left="720" w:hanging="360"/>
+      </w:pPr>
+      <w:rPr>
+        <w:rFonts w:ascii="Symbol" w:hAnsi="Symbol" w:hint="default"/>
+      </w:rPr>
+    </w:lvl>
+    <w:lvl w:ilvl="1" w:tplc="04090003" w:tentative="1">
+      <w:start w:val="1"/>
+      <w:numFmt w:val="bullet"/>
+      <w:lvlText w:val="o"/>
+      <w:lvlJc w:val="left"/>
+      <w:pPr>
+        <w:ind w:left="1440" w:hanging="360"/>
+      </w:pPr>
+      <w:rPr>
+        <w:rFonts w:ascii="Courier New" w:hAnsi="Courier New" w:cs="Courier New" w:hint="default"/>
+      </w:rPr>
+    </w:lvl>
+    <w:lvl w:ilvl="2" w:tplc="04090005" w:tentative="1">
+      <w:start w:val="1"/>
+      <w:numFmt w:val="bullet"/>
+      <w:lvlText w:val=""/>
+      <w:lvlJc w:val="left"/>
+      <w:pPr>
+        <w:ind w:left="2160" w:hanging="360"/>
+      </w:pPr>
+      <w:rPr>
+        <w:rFonts w:ascii="Wingdings" w:hAnsi="Wingdings" w:hint="default"/>
+      </w:rPr>
+    </w:lvl>
+    <w:lvl w:ilvl="3" w:tplc="04090001" w:tentative="1">
+      <w:start w:val="1"/>
+      <w:numFmt w:val="bullet"/>
+      <w:lvlText w:val=""/>
+      <w:lvlJc w:val="left"/>
+      <w:pPr>
+        <w:ind w:left="2880" w:hanging="360"/>
+      </w:pPr>
+      <w:rPr>
+        <w:rFonts w:ascii="Symbol" w:hAnsi="Symbol" w:hint="default"/>
+      </w:rPr>
+    </w:lvl>
+    <w:lvl w:ilvl="4" w:tplc="04090003" w:tentative="1">
+      <w:start w:val="1"/>
+      <w:numFmt w:val="bullet"/>
+      <w:lvlText w:val="o"/>
+      <w:lvlJc w:val="left"/>
+      <w:pPr>
+        <w:ind w:left="3600" w:hanging="360"/>
+      </w:pPr>
+      <w:rPr>
+        <w:rFonts w:ascii="Courier New" w:hAnsi="Courier New" w:cs="Courier New" w:hint="default"/>
+      </w:rPr>
+    </w:lvl>
+    <w:lvl w:ilvl="5" w:tplc="04090005" w:tentative="1">
+      <w:start w:val="1"/>
+      <w:numFmt w:val="bullet"/>
+      <w:lvlText w:val=""/>
+      <w:lvlJc w:val="left"/>
+      <w:pPr>
+        <w:ind w:left="4320" w:hanging="360"/>
+      </w:pPr>
+      <w:rPr>
+        <w:rFonts w:ascii="Wingdings" w:hAnsi="Wingdings" w:hint="default"/>
+      </w:rPr>
+    </w:lvl>
+    <w:lvl w:ilvl="6" w:tplc="04090001" w:tentative="1">
+      <w:start w:val="1"/>
+      <w:numFmt w:val="bullet"/>
+      <w:lvlText w:val=""/>
+      <w:lvlJc w:val="left"/>
+      <w:pPr>
+        <w:ind w:left="5040" w:hanging="360"/>
+      </w:pPr>
+      <w:rPr>
+        <w:rFonts w:ascii="Symbol" w:hAnsi="Symbol" w:hint="default"/>
+      </w:rPr>
+    </w:lvl>
+    <w:lvl w:ilvl="7" w:tplc="04090003" w:tentative="1">
+      <w:start w:val="1"/>
+      <w:numFmt w:val="bullet"/>
+      <w:lvlText w:val="o"/>
+      <w:lvlJc w:val="left"/>
+      <w:pPr>
+        <w:ind w:left="5760" w:hanging="360"/>
+      </w:pPr>
+      <w:rPr>
+        <w:rFonts w:ascii="Courier New" w:hAnsi="Courier New" w:cs="Courier New" w:hint="default"/>
+      </w:rPr>
+    </w:lvl>
+    <w:lvl w:ilvl="8" w:tplc="04090005" w:tentative="1">
+      <w:start w:val="1"/>
+      <w:numFmt w:val="bullet"/>
+      <w:lvlText w:val=""/>
+      <w:lvlJc w:val="left"/>
+      <w:pPr>
+        <w:ind w:left="6480" w:hanging="360"/>
+      </w:pPr>
+      <w:rPr>
+        <w:rFonts w:ascii="Wingdings" w:hAnsi="Wingdings" w:hint="default"/>
+      </w:rPr>
+    </w:lvl>
+  </w:abstractNum>
+  <w:abstractNum w:abstractNumId="4">
+    <w:nsid w:val="3CF65BD1"/>
+    <w:multiLevelType w:val="hybridMultilevel"/>
+    <w:tmpl w:val="EFCE381C"/>
+    <w:lvl w:ilvl="0" w:tplc="04090001">
+      <w:start w:val="1"/>
+      <w:numFmt w:val="bullet"/>
+      <w:lvlText w:val=""/>
+      <w:lvlJc w:val="left"/>
+      <w:pPr>
+        <w:ind w:left="720" w:hanging="360"/>
+      </w:pPr>
+      <w:rPr>
+        <w:rFonts w:ascii="Symbol" w:hAnsi="Symbol" w:hint="default"/>
+      </w:rPr>
+    </w:lvl>
+    <w:lvl w:ilvl="1" w:tplc="04090003" w:tentative="1">
+      <w:start w:val="1"/>
+      <w:numFmt w:val="bullet"/>
+      <w:lvlText w:val="o"/>
+      <w:lvlJc w:val="left"/>
+      <w:pPr>
+        <w:ind w:left="1440" w:hanging="360"/>
+      </w:pPr>
+      <w:rPr>
+        <w:rFonts w:ascii="Courier New" w:hAnsi="Courier New" w:cs="Courier New" w:hint="default"/>
+      </w:rPr>
+    </w:lvl>
+    <w:lvl w:ilvl="2" w:tplc="04090005" w:tentative="1">
+      <w:start w:val="1"/>
+      <w:numFmt w:val="bullet"/>
+      <w:lvlText w:val=""/>
+      <w:lvlJc w:val="left"/>
+      <w:pPr>
+        <w:ind w:left="2160" w:hanging="360"/>
+      </w:pPr>
+      <w:rPr>
+        <w:rFonts w:ascii="Wingdings" w:hAnsi="Wingdings" w:hint="default"/>
+      </w:rPr>
+    </w:lvl>
+    <w:lvl w:ilvl="3" w:tplc="04090001" w:tentative="1">
+      <w:start w:val="1"/>
+      <w:numFmt w:val="bullet"/>
+      <w:lvlText w:val=""/>
+      <w:lvlJc w:val="left"/>
+      <w:pPr>
+        <w:ind w:left="2880" w:hanging="360"/>
+      </w:pPr>
+      <w:rPr>
+        <w:rFonts w:ascii="Symbol" w:hAnsi="Symbol" w:hint="default"/>
+      </w:rPr>
+    </w:lvl>
+    <w:lvl w:ilvl="4" w:tplc="04090003" w:tentative="1">
+      <w:start w:val="1"/>
+      <w:numFmt w:val="bullet"/>
+      <w:lvlText w:val="o"/>
+      <w:lvlJc w:val="left"/>
+      <w:pPr>
+        <w:ind w:left="3600" w:hanging="360"/>
+      </w:pPr>
+      <w:rPr>
+        <w:rFonts w:ascii="Courier New" w:hAnsi="Courier New" w:cs="Courier New" w:hint="default"/>
+      </w:rPr>
+    </w:lvl>
+    <w:lvl w:ilvl="5" w:tplc="04090005" w:tentative="1">
+      <w:start w:val="1"/>
+      <w:numFmt w:val="bullet"/>
+      <w:lvlText w:val=""/>
+      <w:lvlJc w:val="left"/>
+      <w:pPr>
+        <w:ind w:left="4320" w:hanging="360"/>
+      </w:pPr>
+      <w:rPr>
+        <w:rFonts w:ascii="Wingdings" w:hAnsi="Wingdings" w:hint="default"/>
+      </w:rPr>
+    </w:lvl>
+    <w:lvl w:ilvl="6" w:tplc="04090001" w:tentative="1">
+      <w:start w:val="1"/>
+      <w:numFmt w:val="bullet"/>
+      <w:lvlText w:val=""/>
+      <w:lvlJc w:val="left"/>
+      <w:pPr>
+        <w:ind w:left="5040" w:hanging="360"/>
+      </w:pPr>
+      <w:rPr>
+        <w:rFonts w:ascii="Symbol" w:hAnsi="Symbol" w:hint="default"/>
+      </w:rPr>
+    </w:lvl>
+    <w:lvl w:ilvl="7" w:tplc="04090003" w:tentative="1">
+      <w:start w:val="1"/>
+      <w:numFmt w:val="bullet"/>
+      <w:lvlText w:val="o"/>
+      <w:lvlJc w:val="left"/>
+      <w:pPr>
+        <w:ind w:left="5760" w:hanging="360"/>
+      </w:pPr>
+      <w:rPr>
+        <w:rFonts w:ascii="Courier New" w:hAnsi="Courier New" w:cs="Courier New" w:hint="default"/>
+      </w:rPr>
+    </w:lvl>
+    <w:lvl w:ilvl="8" w:tplc="04090005" w:tentative="1">
+      <w:start w:val="1"/>
+      <w:numFmt w:val="bullet"/>
+      <w:lvlText w:val=""/>
+      <w:lvlJc w:val="left"/>
+      <w:pPr>
+        <w:ind w:left="6480" w:hanging="360"/>
+      </w:pPr>
+      <w:rPr>
+        <w:rFonts w:ascii="Wingdings" w:hAnsi="Wingdings" w:hint="default"/>
+      </w:rPr>
+    </w:lvl>
+  </w:abstractNum>
+  <w:abstractNum w:abstractNumId="5">
     <w:nsid w:val="40EE27BE"/>
     <w:multiLevelType w:val="hybridMultilevel"/>
-    <w:tmpl w:val="6A4A3528"/>
+    <w:tmpl w:val="6786E95C"/>
     <w:lvl w:ilvl="0" w:tplc="04090001">
       <w:start w:val="1"/>
       <w:numFmt w:val="bullet"/>
@@ -744,7 +1510,120 @@
       </w:rPr>
     </w:lvl>
   </w:abstractNum>
-  <w:abstractNum w:abstractNumId="3">
+  <w:abstractNum w:abstractNumId="6">
+    <w:nsid w:val="680C5795"/>
+    <w:multiLevelType w:val="hybridMultilevel"/>
+    <w:tmpl w:val="6C268D8C"/>
+    <w:lvl w:ilvl="0" w:tplc="04090001">
+      <w:start w:val="1"/>
+      <w:numFmt w:val="bullet"/>
+      <w:lvlText w:val=""/>
+      <w:lvlJc w:val="left"/>
+      <w:pPr>
+        <w:ind w:left="720" w:hanging="360"/>
+      </w:pPr>
+      <w:rPr>
+        <w:rFonts w:ascii="Symbol" w:hAnsi="Symbol" w:hint="default"/>
+      </w:rPr>
+    </w:lvl>
+    <w:lvl w:ilvl="1" w:tplc="04090003" w:tentative="1">
+      <w:start w:val="1"/>
+      <w:numFmt w:val="bullet"/>
+      <w:lvlText w:val="o"/>
+      <w:lvlJc w:val="left"/>
+      <w:pPr>
+        <w:ind w:left="1440" w:hanging="360"/>
+      </w:pPr>
+      <w:rPr>
+        <w:rFonts w:ascii="Courier New" w:hAnsi="Courier New" w:cs="Courier New" w:hint="default"/>
+      </w:rPr>
+    </w:lvl>
+    <w:lvl w:ilvl="2" w:tplc="04090005" w:tentative="1">
+      <w:start w:val="1"/>
+      <w:numFmt w:val="bullet"/>
+      <w:lvlText w:val=""/>
+      <w:lvlJc w:val="left"/>
+      <w:pPr>
+        <w:ind w:left="2160" w:hanging="360"/>
+      </w:pPr>
+      <w:rPr>
+        <w:rFonts w:ascii="Wingdings" w:hAnsi="Wingdings" w:hint="default"/>
+      </w:rPr>
+    </w:lvl>
+    <w:lvl w:ilvl="3" w:tplc="04090001" w:tentative="1">
+      <w:start w:val="1"/>
+      <w:numFmt w:val="bullet"/>
+      <w:lvlText w:val=""/>
+      <w:lvlJc w:val="left"/>
+      <w:pPr>
+        <w:ind w:left="2880" w:hanging="360"/>
+      </w:pPr>
+      <w:rPr>
+        <w:rFonts w:ascii="Symbol" w:hAnsi="Symbol" w:hint="default"/>
+      </w:rPr>
+    </w:lvl>
+    <w:lvl w:ilvl="4" w:tplc="04090003" w:tentative="1">
+      <w:start w:val="1"/>
+      <w:numFmt w:val="bullet"/>
+      <w:lvlText w:val="o"/>
+      <w:lvlJc w:val="left"/>
+      <w:pPr>
+        <w:ind w:left="3600" w:hanging="360"/>
+      </w:pPr>
+      <w:rPr>
+        <w:rFonts w:ascii="Courier New" w:hAnsi="Courier New" w:cs="Courier New" w:hint="default"/>
+      </w:rPr>
+    </w:lvl>
+    <w:lvl w:ilvl="5" w:tplc="04090005" w:tentative="1">
+      <w:start w:val="1"/>
+      <w:numFmt w:val="bullet"/>
+      <w:lvlText w:val=""/>
+      <w:lvlJc w:val="left"/>
+      <w:pPr>
+        <w:ind w:left="4320" w:hanging="360"/>
+      </w:pPr>
+      <w:rPr>
+        <w:rFonts w:ascii="Wingdings" w:hAnsi="Wingdings" w:hint="default"/>
+      </w:rPr>
+    </w:lvl>
+    <w:lvl w:ilvl="6" w:tplc="04090001" w:tentative="1">
+      <w:start w:val="1"/>
+      <w:numFmt w:val="bullet"/>
+      <w:lvlText w:val=""/>
+      <w:lvlJc w:val="left"/>
+      <w:pPr>
+        <w:ind w:left="5040" w:hanging="360"/>
+      </w:pPr>
+      <w:rPr>
+        <w:rFonts w:ascii="Symbol" w:hAnsi="Symbol" w:hint="default"/>
+      </w:rPr>
+    </w:lvl>
+    <w:lvl w:ilvl="7" w:tplc="04090003" w:tentative="1">
+      <w:start w:val="1"/>
+      <w:numFmt w:val="bullet"/>
+      <w:lvlText w:val="o"/>
+      <w:lvlJc w:val="left"/>
+      <w:pPr>
+        <w:ind w:left="5760" w:hanging="360"/>
+      </w:pPr>
+      <w:rPr>
+        <w:rFonts w:ascii="Courier New" w:hAnsi="Courier New" w:cs="Courier New" w:hint="default"/>
+      </w:rPr>
+    </w:lvl>
+    <w:lvl w:ilvl="8" w:tplc="04090005" w:tentative="1">
+      <w:start w:val="1"/>
+      <w:numFmt w:val="bullet"/>
+      <w:lvlText w:val=""/>
+      <w:lvlJc w:val="left"/>
+      <w:pPr>
+        <w:ind w:left="6480" w:hanging="360"/>
+      </w:pPr>
+      <w:rPr>
+        <w:rFonts w:ascii="Wingdings" w:hAnsi="Wingdings" w:hint="default"/>
+      </w:rPr>
+    </w:lvl>
+  </w:abstractNum>
+  <w:abstractNum w:abstractNumId="7">
     <w:nsid w:val="75DF3B75"/>
     <w:multiLevelType w:val="hybridMultilevel"/>
     <w:tmpl w:val="49162FA6"/>
@@ -858,16 +1737,28 @@
     </w:lvl>
   </w:abstractNum>
   <w:num w:numId="1">
+    <w:abstractNumId w:val="2"/>
+  </w:num>
+  <w:num w:numId="2">
+    <w:abstractNumId w:val="7"/>
+  </w:num>
+  <w:num w:numId="3">
     <w:abstractNumId w:val="1"/>
   </w:num>
-  <w:num w:numId="2">
+  <w:num w:numId="4">
+    <w:abstractNumId w:val="5"/>
+  </w:num>
+  <w:num w:numId="5">
+    <w:abstractNumId w:val="4"/>
+  </w:num>
+  <w:num w:numId="6">
     <w:abstractNumId w:val="3"/>
   </w:num>
-  <w:num w:numId="3">
+  <w:num w:numId="7">
     <w:abstractNumId w:val="0"/>
   </w:num>
-  <w:num w:numId="4">
-    <w:abstractNumId w:val="2"/>
+  <w:num w:numId="8">
+    <w:abstractNumId w:val="6"/>
   </w:num>
 </w:numbering>
 </file>
@@ -1367,6 +2258,15 @@
       <w:u w:val="single"/>
     </w:rPr>
   </w:style>
+  <w:style w:type="paragraph" w:customStyle="1" w:styleId="codeblock">
+    <w:name w:val="code block"/>
+    <w:basedOn w:val="ListParagraph"/>
+    <w:qFormat/>
+    <w:rsid w:val="00E76134"/>
+    <w:rPr>
+      <w:rFonts w:ascii="Comic Sans MS" w:hAnsi="Comic Sans MS"/>
+    </w:rPr>
+  </w:style>
 </w:styles>
 </file>
 
